--- a/irodalom/Balassi Bálint.docx
+++ b/irodalom/Balassi Bálint.docx
@@ -43,7 +43,7 @@
           <w:noProof/>
         </w:rPr>
         <w:drawing>
-          <wp:anchor distT="0" distB="0" distL="114300" distR="114300" simplePos="0" relativeHeight="251668480" behindDoc="1" locked="0" layoutInCell="1" allowOverlap="1" wp14:anchorId="29202A94" wp14:editId="5C03C1D4">
+          <wp:anchor distT="0" distB="0" distL="114300" distR="114300" simplePos="0" relativeHeight="251668480" behindDoc="1" locked="0" layoutInCell="1" allowOverlap="1" wp14:anchorId="29202A94" wp14:editId="2DB6C395">
             <wp:simplePos x="0" y="0"/>
             <wp:positionH relativeFrom="margin">
               <wp:align>right</wp:align>
@@ -314,8 +314,13 @@
       <w:r>
         <w:t xml:space="preserve">2. szerelme: </w:t>
       </w:r>
-      <w:r>
-        <w:t xml:space="preserve">Szárkándy Anna </w:t>
+      <w:proofErr w:type="spellStart"/>
+      <w:r>
+        <w:t>Szárkándy</w:t>
+      </w:r>
+      <w:proofErr w:type="spellEnd"/>
+      <w:r>
+        <w:t xml:space="preserve"> Anna </w:t>
       </w:r>
     </w:p>
     <w:p>
@@ -523,7 +528,15 @@
         <w:spacing w:after="0"/>
       </w:pPr>
       <w:r>
-        <w:t xml:space="preserve">A költői eszköztárban a petrarkista sablonok </w:t>
+        <w:t xml:space="preserve">A költői eszköztárban a </w:t>
+      </w:r>
+      <w:proofErr w:type="spellStart"/>
+      <w:r>
+        <w:t>petrarkista</w:t>
+      </w:r>
+      <w:proofErr w:type="spellEnd"/>
+      <w:r>
+        <w:t xml:space="preserve"> sablonok </w:t>
       </w:r>
       <w:r>
         <w:sym w:font="Wingdings" w:char="F0E0"/>
@@ -625,7 +638,13 @@
         <w:spacing w:after="0"/>
       </w:pPr>
       <w:r>
-        <w:t>- költészetét a hagyománykövetés és merész, egyéni újítások kettősége jellemzi</w:t>
+        <w:t>- költészetét a hagyománykövetés és merész, egyéni újítások kettős</w:t>
+      </w:r>
+      <w:r>
+        <w:t>s</w:t>
+      </w:r>
+      <w:r>
+        <w:t>ége jellemzi</w:t>
       </w:r>
     </w:p>
     <w:p>
@@ -660,8 +679,13 @@
       <w:r>
         <w:t xml:space="preserve">- </w:t>
       </w:r>
-      <w:r>
-        <w:t>petrarkista hagyomány folytatása a szerelmi lírában</w:t>
+      <w:proofErr w:type="spellStart"/>
+      <w:r>
+        <w:t>petrarkista</w:t>
+      </w:r>
+      <w:proofErr w:type="spellEnd"/>
+      <w:r>
+        <w:t xml:space="preserve"> hagyomány folytatása a szerelmi lírában</w:t>
       </w:r>
     </w:p>
     <w:p>
@@ -754,7 +778,13 @@
         <w:spacing w:after="0"/>
       </w:pPr>
       <w:r>
-        <w:t>szerelmei átnevezésének gyakorlatát, versépítkezési technikákat tőlük vett</w:t>
+        <w:t>szerelmei átnevezésének gyakorlatát, vers</w:t>
+      </w:r>
+      <w:r>
+        <w:t xml:space="preserve"> </w:t>
+      </w:r>
+      <w:r>
+        <w:t>építkezési technikákat tőlük vett</w:t>
       </w:r>
     </w:p>
     <w:p>
@@ -804,7 +834,15 @@
         <w:t xml:space="preserve">- </w:t>
       </w:r>
       <w:r>
-        <w:t>személyes vallásosság, perlekedés Istennel (pl: Adj már csendességet)</w:t>
+        <w:t>személyes vallásosság, perlekedés Istennel (</w:t>
+      </w:r>
+      <w:proofErr w:type="spellStart"/>
+      <w:r>
+        <w:t>pl</w:t>
+      </w:r>
+      <w:proofErr w:type="spellEnd"/>
+      <w:r>
+        <w:t>: Adj már csendességet)</w:t>
       </w:r>
     </w:p>
     <w:p>
@@ -962,7 +1000,51 @@
           <w:szCs w:val="24"/>
           <w:u w:val="single"/>
         </w:rPr>
-        <w:t>Hogy Júliára talála, így köszöne néki…</w:t>
+        <w:t xml:space="preserve">Hogy Júliára </w:t>
+      </w:r>
+      <w:proofErr w:type="spellStart"/>
+      <w:r>
+        <w:rPr>
+          <w:b/>
+          <w:bCs/>
+          <w:sz w:val="24"/>
+          <w:szCs w:val="24"/>
+          <w:u w:val="single"/>
+        </w:rPr>
+        <w:t>talála</w:t>
+      </w:r>
+      <w:proofErr w:type="spellEnd"/>
+      <w:r>
+        <w:rPr>
+          <w:b/>
+          <w:bCs/>
+          <w:sz w:val="24"/>
+          <w:szCs w:val="24"/>
+          <w:u w:val="single"/>
+        </w:rPr>
+        <w:t xml:space="preserve">, így </w:t>
+      </w:r>
+      <w:proofErr w:type="spellStart"/>
+      <w:r>
+        <w:rPr>
+          <w:b/>
+          <w:bCs/>
+          <w:sz w:val="24"/>
+          <w:szCs w:val="24"/>
+          <w:u w:val="single"/>
+        </w:rPr>
+        <w:t>köszöne</w:t>
+      </w:r>
+      <w:proofErr w:type="spellEnd"/>
+      <w:r>
+        <w:rPr>
+          <w:b/>
+          <w:bCs/>
+          <w:sz w:val="24"/>
+          <w:szCs w:val="24"/>
+          <w:u w:val="single"/>
+        </w:rPr>
+        <w:t xml:space="preserve"> néki…</w:t>
       </w:r>
     </w:p>
     <w:p>
@@ -989,7 +1071,10 @@
       </w:pPr>
       <w:r>
         <w:tab/>
-        <w:t xml:space="preserve">- a trubadúr szerelmi költészet jellemzői: a bókolás vershelyzete, a megszólitott eszményitett </w:t>
+        <w:t xml:space="preserve">- a trubadúr szerelmi költészet jellemzői: a bókolás vershelyzete, a </w:t>
+      </w:r>
+      <w:r>
+        <w:t>megszólított eszményített</w:t>
       </w:r>
       <w:r>
         <w:tab/>
@@ -1004,7 +1089,15 @@
       </w:pPr>
       <w:r>
         <w:tab/>
-        <w:t>- a vers egy epikus történéssort beszél el (köszöntés, térd - és főhajtás, Júlia "elmosolyodék)</w:t>
+        <w:t>- a vers egy epikus történéssort beszél el (köszöntés, térd - és főhajtás, Júlia "</w:t>
+      </w:r>
+      <w:proofErr w:type="spellStart"/>
+      <w:r>
+        <w:t>elmosolyodék</w:t>
+      </w:r>
+      <w:proofErr w:type="spellEnd"/>
+      <w:r>
+        <w:t>)</w:t>
       </w:r>
     </w:p>
     <w:p>
@@ -1043,7 +1136,34 @@
           <w:bCs/>
         </w:rPr>
         <w:tab/>
-        <w:t>metaforahalmozás</w:t>
+      </w:r>
+      <w:r>
+        <w:rPr>
+          <w:b/>
+          <w:bCs/>
+        </w:rPr>
+        <w:t>M</w:t>
+      </w:r>
+      <w:r>
+        <w:rPr>
+          <w:b/>
+          <w:bCs/>
+        </w:rPr>
+        <w:t>etafora</w:t>
+      </w:r>
+      <w:r>
+        <w:rPr>
+          <w:b/>
+          <w:bCs/>
+        </w:rPr>
+        <w:t xml:space="preserve"> </w:t>
+      </w:r>
+      <w:r>
+        <w:rPr>
+          <w:b/>
+          <w:bCs/>
+        </w:rPr>
+        <w:t>halmozás</w:t>
       </w:r>
       <w:r>
         <w:t>:</w:t>
@@ -1085,7 +1205,15 @@
       </w:pPr>
       <w:r>
         <w:tab/>
-        <w:t>- ütemhangsúlyos verselés, felező nyolcas, bokorrím (aaaa)</w:t>
+        <w:t>- ütemhangsúlyos verselés, felező nyolcas, bokorrím (</w:t>
+      </w:r>
+      <w:proofErr w:type="spellStart"/>
+      <w:r>
+        <w:t>aaaa</w:t>
+      </w:r>
+      <w:proofErr w:type="spellEnd"/>
+      <w:r>
+        <w:t>)</w:t>
       </w:r>
     </w:p>
     <w:p>
@@ -2740,7 +2868,6 @@
   <w:style w:type="character" w:default="1" w:styleId="DefaultParagraphFont">
     <w:name w:val="Default Paragraph Font"/>
     <w:uiPriority w:val="1"/>
-    <w:semiHidden/>
     <w:unhideWhenUsed/>
   </w:style>
   <w:style w:type="table" w:default="1" w:styleId="TableNormal">
